--- a/Collection Files/Vegetables/Asparagus/AsparagusDrying.docx
+++ b/Collection Files/Vegetables/Asparagus/AsparagusDrying.docx
@@ -3,42 +3,224 @@
 <w:document xmlns:wpc="http://schemas.microsoft.com/office/word/2010/wordprocessingCanvas" xmlns:cx="http://schemas.microsoft.com/office/drawing/2014/chartex" xmlns:cx1="http://schemas.microsoft.com/office/drawing/2015/9/8/chartex" xmlns:cx2="http://schemas.microsoft.com/office/drawing/2015/10/21/chartex" xmlns:cx3="http://schemas.microsoft.com/office/drawing/2016/5/9/chartex" xmlns:cx4="http://schemas.microsoft.com/office/drawing/2016/5/10/chartex" xmlns:cx5="http://schemas.microsoft.com/office/drawing/2016/5/11/chartex" xmlns:cx6="http://schemas.microsoft.com/office/drawing/2016/5/12/chartex" xmlns:cx7="http://schemas.microsoft.com/office/drawing/2016/5/13/chartex" xmlns:cx8="http://schemas.microsoft.com/office/drawing/2016/5/14/chartex" xmlns:mc="http://schemas.openxmlformats.org/markup-compatibility/2006" xmlns:aink="http://schemas.microsoft.com/office/drawing/2016/ink" xmlns:am3d="http://schemas.microsoft.com/office/drawing/2017/model3d" xmlns:o="urn:schemas-microsoft-com:office:office" xmlns:r="http://schemas.openxmlformats.org/officeDocument/2006/relationships" xmlns:m="http://schemas.openxmlformats.org/officeDocument/2006/math" xmlns:v="urn:schemas-microsoft-com:vml" xmlns:wp14="http://schemas.microsoft.com/office/word/2010/wordprocessingDrawing" xmlns:wp="http://schemas.openxmlformats.org/drawingml/2006/wordprocessingDrawing" xmlns:w10="urn:schemas-microsoft-com:office:word" xmlns:w="http://schemas.openxmlformats.org/wordprocessingml/2006/main" xmlns:w14="http://schemas.microsoft.com/office/word/2010/wordml" xmlns:w15="http://schemas.microsoft.com/office/word/2012/wordml" xmlns:w16cex="http://schemas.microsoft.com/office/word/2018/wordml/cex" xmlns:w16cid="http://schemas.microsoft.com/office/word/2016/wordml/cid" xmlns:w16="http://schemas.microsoft.com/office/word/2018/wordml" xmlns:w16se="http://schemas.microsoft.com/office/word/2015/wordml/symex" xmlns:wpg="http://schemas.microsoft.com/office/word/2010/wordprocessingGroup" xmlns:wpi="http://schemas.microsoft.com/office/word/2010/wordprocessingInk" xmlns:wne="http://schemas.microsoft.com/office/word/2006/wordml" xmlns:wps="http://schemas.microsoft.com/office/word/2010/wordprocessingShape" mc:Ignorable="w14 w15 w16se w16cid w16 w16cex wp14">
   <w:body>
     <w:p>
-      <w:r>
-        <w:t>&lt;dryingMethod&gt;Wash the asparagus and cut off the tough ends.</w:t>
-      </w:r>
-    </w:p>
-    <w:p/>
-    <w:p>
-      <w:r>
-        <w:t xml:space="preserve">                Cut the stalks into one inch(ish) pieces. I wasn’t very exact about this.</w:t>
-      </w:r>
-    </w:p>
-    <w:p/>
-    <w:p/>
-    <w:p>
-      <w:r>
-        <w:t xml:space="preserve">                Blanch in a rolling hot water bath for 3 minutes. The timer is started from the time they are boiling, not when you put them in the water. After 3 minutes, place them into ice water to stop the cooking process.</w:t>
-      </w:r>
-    </w:p>
-    <w:p/>
-    <w:p>
-      <w:r>
-        <w:t xml:space="preserve">                Lay them out in single layers in your dehydrator. If you have the kind with adjustable trays, you may want to rotate them around after 6 hours or so. I moved the ones closest to the heat to the top and shuffled the rest around. This picture is after about 3 hours, you can see that the thinner pieces are shrinking up.</w:t>
-      </w:r>
-    </w:p>
-    <w:p/>
-    <w:p>
-      <w:r>
-        <w:t xml:space="preserve">                12 hours later I have dehydrated asparagus, ready to go into my cupboards for storage. I’ve used my FoodSaver to take the oxygen out of the jars so they will stay fresh.</w:t>
-      </w:r>
-    </w:p>
-    <w:p/>
-    <w:p>
-      <w:r>
-        <w:t xml:space="preserve">                TIP: If you sort your pieces onto trays by thickness, there will be less work. The thick ones take longer to dry, and at the end, I was picking finished pieces out of the trays.&lt;/dryingMethod&gt;</w:t>
-      </w:r>
-    </w:p>
-    <w:p>
+      <w:pPr>
+        <w:spacing w:after="0" w:line="240" w:lineRule="auto"/>
+      </w:pPr>
+      <w:r>
+        <w:t>Ingredients\n</w:t>
+      </w:r>
+    </w:p>
+    <w:p>
+      <w:pPr>
+        <w:spacing w:after="0" w:line="240" w:lineRule="auto"/>
+      </w:pPr>
+      <w:r>
+        <w:tab/>
+        <w:t>Asparagus\n</w:t>
+      </w:r>
+    </w:p>
+    <w:p>
+      <w:pPr>
+        <w:spacing w:after="0" w:line="240" w:lineRule="auto"/>
+      </w:pPr>
+      <w:r>
+        <w:t>\n</w:t>
+      </w:r>
+    </w:p>
+    <w:p>
+      <w:pPr>
+        <w:spacing w:after="0" w:line="240" w:lineRule="auto"/>
+      </w:pPr>
+      <w:r>
+        <w:t>Instructions\n</w:t>
+      </w:r>
+    </w:p>
+    <w:p>
+      <w:pPr>
+        <w:spacing w:after="0" w:line="240" w:lineRule="auto"/>
+        <w:ind w:left="720"/>
+      </w:pPr>
+      <w:r>
+        <w:t>W</w:t>
+      </w:r>
+      <w:r>
+        <w:t>ash the asparagus and cut off the tough ends.</w:t>
+      </w:r>
+      <w:r>
+        <w:t xml:space="preserve"> </w:t>
+      </w:r>
+      <w:r>
+        <w:t>/n</w:t>
+      </w:r>
+    </w:p>
+    <w:p>
+      <w:pPr>
+        <w:spacing w:after="0" w:line="240" w:lineRule="auto"/>
+        <w:ind w:left="720"/>
+      </w:pPr>
+      <w:r>
+        <w:t>/n</w:t>
+      </w:r>
+    </w:p>
+    <w:p>
+      <w:pPr>
+        <w:spacing w:after="0" w:line="240" w:lineRule="auto"/>
+        <w:ind w:left="720"/>
+      </w:pPr>
+      <w:r>
+        <w:t xml:space="preserve">Cut the stalks into </w:t>
+      </w:r>
+      <w:r>
+        <w:t>1-inch</w:t>
+      </w:r>
+      <w:r>
+        <w:t xml:space="preserve"> pieces</w:t>
+      </w:r>
+      <w:r>
+        <w:t>.</w:t>
+      </w:r>
+      <w:r>
+        <w:t xml:space="preserve"> </w:t>
+      </w:r>
+      <w:r>
+        <w:t>/n</w:t>
+      </w:r>
+    </w:p>
+    <w:p>
+      <w:pPr>
+        <w:spacing w:after="0" w:line="240" w:lineRule="auto"/>
+        <w:ind w:left="720"/>
+      </w:pPr>
+      <w:r>
+        <w:t>/n</w:t>
+      </w:r>
+    </w:p>
+    <w:p>
+      <w:pPr>
+        <w:spacing w:after="0" w:line="240" w:lineRule="auto"/>
+        <w:ind w:left="720"/>
+      </w:pPr>
+      <w:r>
+        <w:t xml:space="preserve">Blanch in a rolling hot water bath for 3 minutes. </w:t>
+      </w:r>
+      <w:r>
+        <w:t>Starting is when it comes back to a boil.\n</w:t>
+      </w:r>
+    </w:p>
+    <w:p>
+      <w:pPr>
+        <w:spacing w:after="0" w:line="240" w:lineRule="auto"/>
+        <w:ind w:left="720"/>
+      </w:pPr>
+      <w:r>
+        <w:t>\n</w:t>
+      </w:r>
+    </w:p>
+    <w:p>
+      <w:pPr>
+        <w:spacing w:after="0" w:line="240" w:lineRule="auto"/>
+        <w:ind w:left="720"/>
+      </w:pPr>
+      <w:r>
+        <w:t>After 3 minutes, place them into ice water to stop the cooking process.</w:t>
+      </w:r>
+      <w:r>
+        <w:t xml:space="preserve"> </w:t>
+      </w:r>
+      <w:r>
+        <w:t>/n</w:t>
+      </w:r>
+    </w:p>
+    <w:p>
+      <w:pPr>
+        <w:spacing w:after="0" w:line="240" w:lineRule="auto"/>
+        <w:ind w:left="720"/>
+      </w:pPr>
+      <w:r>
+        <w:t>/n</w:t>
+      </w:r>
+    </w:p>
+    <w:p>
+      <w:pPr>
+        <w:spacing w:after="0" w:line="240" w:lineRule="auto"/>
+        <w:ind w:left="720"/>
+      </w:pPr>
+      <w:r>
+        <w:t>Lay them out in single layers in your dehydrator</w:t>
+      </w:r>
+      <w:r>
+        <w:t xml:space="preserve"> for 12 hours</w:t>
+      </w:r>
+      <w:r>
+        <w:t>.</w:t>
+      </w:r>
+      <w:r>
+        <w:t>\n</w:t>
+      </w:r>
+    </w:p>
+    <w:p>
+      <w:pPr>
+        <w:spacing w:after="0" w:line="240" w:lineRule="auto"/>
+        <w:ind w:left="720"/>
+      </w:pPr>
+      <w:r>
+        <w:t>\n</w:t>
+      </w:r>
+    </w:p>
+    <w:p>
+      <w:pPr>
+        <w:spacing w:after="0" w:line="240" w:lineRule="auto"/>
+        <w:ind w:left="720"/>
+      </w:pPr>
+      <w:r>
+        <w:t>You might want to rotate them every 6 hours. \n</w:t>
+      </w:r>
+    </w:p>
+    <w:p>
+      <w:pPr>
+        <w:spacing w:after="0" w:line="240" w:lineRule="auto"/>
+        <w:ind w:left="720"/>
+      </w:pPr>
+      <w:r>
+        <w:t>/n</w:t>
+      </w:r>
+    </w:p>
+    <w:p>
+      <w:pPr>
+        <w:spacing w:after="0" w:line="240" w:lineRule="auto"/>
+        <w:ind w:left="720"/>
+      </w:pPr>
+      <w:r>
+        <w:t xml:space="preserve">You can use a </w:t>
+      </w:r>
+      <w:proofErr w:type="spellStart"/>
+      <w:r>
+        <w:t>FoodSaver</w:t>
+      </w:r>
+      <w:proofErr w:type="spellEnd"/>
+      <w:r>
+        <w:t xml:space="preserve"> to take the oxygen out of the jars so they will stay fresh.</w:t>
+      </w:r>
+      <w:r>
+        <w:t xml:space="preserve"> </w:t>
+      </w:r>
+      <w:r>
+        <w:t>/n</w:t>
+      </w:r>
+    </w:p>
+    <w:p>
+      <w:pPr>
+        <w:spacing w:after="0" w:line="240" w:lineRule="auto"/>
+        <w:ind w:left="720"/>
+      </w:pPr>
+      <w:r>
+        <w:t>\n</w:t>
+      </w:r>
+    </w:p>
+    <w:p>
+      <w:pPr>
+        <w:spacing w:after="0" w:line="240" w:lineRule="auto"/>
+      </w:pPr>
       <w:r>
         <w:t xml:space="preserve">            </w:t>
       </w:r>

--- a/Collection Files/Vegetables/Asparagus/AsparagusDrying.docx
+++ b/Collection Files/Vegetables/Asparagus/AsparagusDrying.docx
@@ -15,7 +15,9 @@
         <w:spacing w:after="0" w:line="240" w:lineRule="auto"/>
       </w:pPr>
       <w:r>
-        <w:tab/>
+        <w:t xml:space="preserve">                </w:t>
+      </w:r>
+      <w:r>
         <w:t>Asparagus\n</w:t>
       </w:r>
     </w:p>
@@ -38,19 +40,59 @@
     <w:p>
       <w:pPr>
         <w:spacing w:after="0" w:line="240" w:lineRule="auto"/>
+      </w:pPr>
+      <w:r>
+        <w:t>W</w:t>
+      </w:r>
+      <w:r>
+        <w:t>ash the asparagus and cut off the tough ends.</w:t>
+      </w:r>
+      <w:r>
+        <w:t xml:space="preserve"> </w:t>
+      </w:r>
+      <w:r>
+        <w:t>\</w:t>
+      </w:r>
+      <w:r>
+        <w:t>n</w:t>
+      </w:r>
+    </w:p>
+    <w:p>
+      <w:pPr>
+        <w:spacing w:after="0" w:line="240" w:lineRule="auto"/>
         <w:ind w:left="720"/>
       </w:pPr>
       <w:r>
-        <w:t>W</w:t>
-      </w:r>
-      <w:r>
-        <w:t>ash the asparagus and cut off the tough ends.</w:t>
+        <w:t>\</w:t>
+      </w:r>
+      <w:r>
+        <w:t>n</w:t>
+      </w:r>
+    </w:p>
+    <w:p>
+      <w:pPr>
+        <w:spacing w:after="0" w:line="240" w:lineRule="auto"/>
+      </w:pPr>
+      <w:r>
+        <w:t xml:space="preserve">Cut the stalks into </w:t>
+      </w:r>
+      <w:r>
+        <w:t>1-inch</w:t>
+      </w:r>
+      <w:r>
+        <w:t xml:space="preserve"> pieces</w:t>
+      </w:r>
+      <w:r>
+        <w:t>.</w:t>
       </w:r>
       <w:r>
         <w:t xml:space="preserve"> </w:t>
       </w:r>
       <w:r>
-        <w:t>/n</w:t>
+        <w:t>\</w:t>
+      </w:r>
+      <w:r>
+        <w:t>n</w:t>
       </w:r>
     </w:p>
     <w:p>
@@ -59,7 +101,21 @@
         <w:ind w:left="720"/>
       </w:pPr>
       <w:r>
-        <w:t>/n</w:t>
+        <w:t>\</w:t>
+      </w:r>
+      <w:r>
+        <w:t>n</w:t>
+      </w:r>
+    </w:p>
+    <w:p>
+      <w:pPr>
+        <w:spacing w:after="0" w:line="240" w:lineRule="auto"/>
+      </w:pPr>
+      <w:r>
+        <w:t xml:space="preserve">Blanch in a rolling hot water bath for 3 minutes. </w:t>
+      </w:r>
+      <w:r>
+        <w:t>Starting is when it comes back to a boil.\n</w:t>
       </w:r>
     </w:p>
     <w:p>
@@ -68,144 +124,107 @@
         <w:ind w:left="720"/>
       </w:pPr>
       <w:r>
-        <w:t xml:space="preserve">Cut the stalks into </w:t>
-      </w:r>
-      <w:r>
-        <w:t>1-inch</w:t>
-      </w:r>
-      <w:r>
-        <w:t xml:space="preserve"> pieces</w:t>
+        <w:t>\n</w:t>
+      </w:r>
+    </w:p>
+    <w:p>
+      <w:pPr>
+        <w:spacing w:after="0" w:line="240" w:lineRule="auto"/>
+      </w:pPr>
+      <w:r>
+        <w:t>After 3 minutes, place them into ice water to stop the cooking process.</w:t>
+      </w:r>
+      <w:r>
+        <w:t xml:space="preserve"> </w:t>
+      </w:r>
+      <w:r>
+        <w:t>\</w:t>
+      </w:r>
+      <w:r>
+        <w:t>n</w:t>
+      </w:r>
+    </w:p>
+    <w:p>
+      <w:pPr>
+        <w:spacing w:after="0" w:line="240" w:lineRule="auto"/>
+        <w:ind w:left="720"/>
+      </w:pPr>
+      <w:r>
+        <w:t>\</w:t>
+      </w:r>
+      <w:r>
+        <w:t>n</w:t>
+      </w:r>
+    </w:p>
+    <w:p>
+      <w:pPr>
+        <w:spacing w:after="0" w:line="240" w:lineRule="auto"/>
+      </w:pPr>
+      <w:r>
+        <w:t>Lay them out in single layers in your dehydrator</w:t>
+      </w:r>
+      <w:r>
+        <w:t xml:space="preserve"> for 12 hours</w:t>
       </w:r>
       <w:r>
         <w:t>.</w:t>
       </w:r>
       <w:r>
+        <w:t>\n</w:t>
+      </w:r>
+    </w:p>
+    <w:p>
+      <w:pPr>
+        <w:spacing w:after="0" w:line="240" w:lineRule="auto"/>
+        <w:ind w:left="720"/>
+      </w:pPr>
+      <w:r>
+        <w:t>\n</w:t>
+      </w:r>
+    </w:p>
+    <w:p>
+      <w:pPr>
+        <w:spacing w:after="0" w:line="240" w:lineRule="auto"/>
+      </w:pPr>
+      <w:r>
+        <w:t>You might want to rotate them every 6 hours. \n</w:t>
+      </w:r>
+    </w:p>
+    <w:p>
+      <w:pPr>
+        <w:spacing w:after="0" w:line="240" w:lineRule="auto"/>
+        <w:ind w:left="720"/>
+      </w:pPr>
+      <w:r>
+        <w:t>\</w:t>
+      </w:r>
+      <w:r>
+        <w:t>n</w:t>
+      </w:r>
+    </w:p>
+    <w:p>
+      <w:pPr>
+        <w:spacing w:after="0" w:line="240" w:lineRule="auto"/>
+      </w:pPr>
+      <w:r>
+        <w:t xml:space="preserve">You can use a </w:t>
+      </w:r>
+      <w:proofErr w:type="spellStart"/>
+      <w:r>
+        <w:t>FoodSaver</w:t>
+      </w:r>
+      <w:proofErr w:type="spellEnd"/>
+      <w:r>
+        <w:t xml:space="preserve"> to take the oxygen out of the jars so they will stay fresh.</w:t>
+      </w:r>
+      <w:r>
         <w:t xml:space="preserve"> </w:t>
       </w:r>
       <w:r>
-        <w:t>/n</w:t>
-      </w:r>
-    </w:p>
-    <w:p>
-      <w:pPr>
-        <w:spacing w:after="0" w:line="240" w:lineRule="auto"/>
-        <w:ind w:left="720"/>
-      </w:pPr>
-      <w:r>
-        <w:t>/n</w:t>
-      </w:r>
-    </w:p>
-    <w:p>
-      <w:pPr>
-        <w:spacing w:after="0" w:line="240" w:lineRule="auto"/>
-        <w:ind w:left="720"/>
-      </w:pPr>
-      <w:r>
-        <w:t xml:space="preserve">Blanch in a rolling hot water bath for 3 minutes. </w:t>
-      </w:r>
-      <w:r>
-        <w:t>Starting is when it comes back to a boil.\n</w:t>
-      </w:r>
-    </w:p>
-    <w:p>
-      <w:pPr>
-        <w:spacing w:after="0" w:line="240" w:lineRule="auto"/>
-        <w:ind w:left="720"/>
-      </w:pPr>
-      <w:r>
-        <w:t>\n</w:t>
-      </w:r>
-    </w:p>
-    <w:p>
-      <w:pPr>
-        <w:spacing w:after="0" w:line="240" w:lineRule="auto"/>
-        <w:ind w:left="720"/>
-      </w:pPr>
-      <w:r>
-        <w:t>After 3 minutes, place them into ice water to stop the cooking process.</w:t>
-      </w:r>
-      <w:r>
-        <w:t xml:space="preserve"> </w:t>
-      </w:r>
-      <w:r>
-        <w:t>/n</w:t>
-      </w:r>
-    </w:p>
-    <w:p>
-      <w:pPr>
-        <w:spacing w:after="0" w:line="240" w:lineRule="auto"/>
-        <w:ind w:left="720"/>
-      </w:pPr>
-      <w:r>
-        <w:t>/n</w:t>
-      </w:r>
-    </w:p>
-    <w:p>
-      <w:pPr>
-        <w:spacing w:after="0" w:line="240" w:lineRule="auto"/>
-        <w:ind w:left="720"/>
-      </w:pPr>
-      <w:r>
-        <w:t>Lay them out in single layers in your dehydrator</w:t>
-      </w:r>
-      <w:r>
-        <w:t xml:space="preserve"> for 12 hours</w:t>
-      </w:r>
-      <w:r>
-        <w:t>.</w:t>
-      </w:r>
-      <w:r>
-        <w:t>\n</w:t>
-      </w:r>
-    </w:p>
-    <w:p>
-      <w:pPr>
-        <w:spacing w:after="0" w:line="240" w:lineRule="auto"/>
-        <w:ind w:left="720"/>
-      </w:pPr>
-      <w:r>
-        <w:t>\n</w:t>
-      </w:r>
-    </w:p>
-    <w:p>
-      <w:pPr>
-        <w:spacing w:after="0" w:line="240" w:lineRule="auto"/>
-        <w:ind w:left="720"/>
-      </w:pPr>
-      <w:r>
-        <w:t>You might want to rotate them every 6 hours. \n</w:t>
-      </w:r>
-    </w:p>
-    <w:p>
-      <w:pPr>
-        <w:spacing w:after="0" w:line="240" w:lineRule="auto"/>
-        <w:ind w:left="720"/>
-      </w:pPr>
-      <w:r>
-        <w:t>/n</w:t>
-      </w:r>
-    </w:p>
-    <w:p>
-      <w:pPr>
-        <w:spacing w:after="0" w:line="240" w:lineRule="auto"/>
-        <w:ind w:left="720"/>
-      </w:pPr>
-      <w:r>
-        <w:t xml:space="preserve">You can use a </w:t>
-      </w:r>
-      <w:proofErr w:type="spellStart"/>
-      <w:r>
-        <w:t>FoodSaver</w:t>
-      </w:r>
-      <w:proofErr w:type="spellEnd"/>
-      <w:r>
-        <w:t xml:space="preserve"> to take the oxygen out of the jars so they will stay fresh.</w:t>
-      </w:r>
-      <w:r>
-        <w:t xml:space="preserve"> </w:t>
-      </w:r>
-      <w:r>
-        <w:t>/n</w:t>
+        <w:t>\</w:t>
+      </w:r>
+      <w:r>
+        <w:t>n</w:t>
       </w:r>
     </w:p>
     <w:p>
